--- a/report.docx
+++ b/report.docx
@@ -2928,6 +2928,1233 @@
       <w:pPr>
         <w:ind w:left="360"/>
       </w:pPr>
+    </w:p>
+    <w:p>
+      <w:pPr>
+        <w:pStyle w:val="oancuaDanhsach"/>
+        <w:numPr>
+          <w:ilvl w:val="0"/>
+          <w:numId w:val="2"/>
+        </w:numPr>
+        <w:rPr>
+          <w:color w:val="709FDB" w:themeColor="text2" w:themeTint="80"/>
+          <w:sz w:val="28"/>
+          <w:szCs w:val="28"/>
+        </w:rPr>
+      </w:pPr>
+      <w:proofErr w:type="spellStart"/>
+      <w:r>
+        <w:rPr>
+          <w:color w:val="709FDB" w:themeColor="text2" w:themeTint="80"/>
+          <w:sz w:val="28"/>
+          <w:szCs w:val="28"/>
+        </w:rPr>
+        <w:t>Group</w:t>
+      </w:r>
+      <w:proofErr w:type="spellEnd"/>
+      <w:r>
+        <w:rPr>
+          <w:color w:val="709FDB" w:themeColor="text2" w:themeTint="80"/>
+          <w:sz w:val="28"/>
+          <w:szCs w:val="28"/>
+        </w:rPr>
+        <w:t xml:space="preserve"> </w:t>
+      </w:r>
+      <w:proofErr w:type="spellStart"/>
+      <w:r>
+        <w:rPr>
+          <w:color w:val="709FDB" w:themeColor="text2" w:themeTint="80"/>
+          <w:sz w:val="28"/>
+          <w:szCs w:val="28"/>
+        </w:rPr>
+        <w:t>Information</w:t>
+      </w:r>
+      <w:proofErr w:type="spellEnd"/>
+    </w:p>
+    <w:p>
+      <w:pPr>
+        <w:rPr>
+          <w:color w:val="709FDB" w:themeColor="text2" w:themeTint="80"/>
+          <w:sz w:val="28"/>
+          <w:szCs w:val="28"/>
+        </w:rPr>
+      </w:pPr>
+      <w:proofErr w:type="spellStart"/>
+      <w:r>
+        <w:t>Group</w:t>
+      </w:r>
+      <w:proofErr w:type="spellEnd"/>
+      <w:r>
+        <w:t xml:space="preserve"> ID: 2</w:t>
+      </w:r>
+    </w:p>
+    <w:p>
+      <w:proofErr w:type="spellStart"/>
+      <w:r>
+        <w:t>Group</w:t>
+      </w:r>
+      <w:proofErr w:type="spellEnd"/>
+      <w:r>
+        <w:t xml:space="preserve"> </w:t>
+      </w:r>
+      <w:proofErr w:type="spellStart"/>
+      <w:r>
+        <w:t>Members</w:t>
+      </w:r>
+      <w:proofErr w:type="spellEnd"/>
+      <w:r>
+        <w:t xml:space="preserve"> </w:t>
+      </w:r>
+      <w:proofErr w:type="spellStart"/>
+      <w:r>
+        <w:t>and</w:t>
+      </w:r>
+      <w:proofErr w:type="spellEnd"/>
+      <w:r>
+        <w:t xml:space="preserve"> </w:t>
+      </w:r>
+      <w:proofErr w:type="spellStart"/>
+      <w:r>
+        <w:t>their</w:t>
+      </w:r>
+      <w:proofErr w:type="spellEnd"/>
+      <w:r>
+        <w:t xml:space="preserve"> </w:t>
+      </w:r>
+      <w:proofErr w:type="spellStart"/>
+      <w:r>
+        <w:t>roles</w:t>
+      </w:r>
+      <w:proofErr w:type="spellEnd"/>
+      <w:r>
+        <w:t xml:space="preserve">: </w:t>
+      </w:r>
+    </w:p>
+    <w:p>
+      <w:pPr>
+        <w:pStyle w:val="oancuaDanhsach"/>
+        <w:numPr>
+          <w:ilvl w:val="0"/>
+          <w:numId w:val="3"/>
+        </w:numPr>
+      </w:pPr>
+      <w:proofErr w:type="spellStart"/>
+      <w:r>
+        <w:t>Pham</w:t>
+      </w:r>
+      <w:proofErr w:type="spellEnd"/>
+      <w:r>
+        <w:t xml:space="preserve"> Đức Duy – </w:t>
+      </w:r>
+      <w:proofErr w:type="spellStart"/>
+      <w:r>
+        <w:t>Student</w:t>
+      </w:r>
+      <w:proofErr w:type="spellEnd"/>
+      <w:r>
+        <w:t xml:space="preserve"> ID:</w:t>
+      </w:r>
+    </w:p>
+    <w:p>
+      <w:pPr>
+        <w:pStyle w:val="oancuaDanhsach"/>
+        <w:ind w:left="696"/>
+      </w:pPr>
+      <w:r>
+        <w:t>-</w:t>
+      </w:r>
+    </w:p>
+    <w:p>
+      <w:pPr>
+        <w:pStyle w:val="oancuaDanhsach"/>
+        <w:ind w:left="696"/>
+      </w:pPr>
+      <w:r>
+        <w:t>-</w:t>
+      </w:r>
+    </w:p>
+    <w:p>
+      <w:pPr>
+        <w:pStyle w:val="oancuaDanhsach"/>
+        <w:ind w:left="696"/>
+      </w:pPr>
+      <w:r>
+        <w:t>-</w:t>
+      </w:r>
+    </w:p>
+    <w:p>
+      <w:pPr>
+        <w:pStyle w:val="oancuaDanhsach"/>
+        <w:ind w:left="696"/>
+      </w:pPr>
+      <w:r>
+        <w:t>-</w:t>
+      </w:r>
+    </w:p>
+    <w:p>
+      <w:pPr>
+        <w:pStyle w:val="oancuaDanhsach"/>
+        <w:tabs>
+          <w:tab w:val="left" w:pos="1306"/>
+        </w:tabs>
+        <w:ind w:left="696"/>
+      </w:pPr>
+      <w:r>
+        <w:t>-</w:t>
+      </w:r>
+      <w:r>
+        <w:tab/>
+      </w:r>
+    </w:p>
+    <w:p>
+      <w:pPr>
+        <w:pStyle w:val="oancuaDanhsach"/>
+        <w:ind w:left="696"/>
+      </w:pPr>
+      <w:r>
+        <w:t>-</w:t>
+      </w:r>
+    </w:p>
+    <w:p>
+      <w:pPr>
+        <w:pStyle w:val="oancuaDanhsach"/>
+        <w:ind w:left="696"/>
+      </w:pPr>
+      <w:r>
+        <w:t>-</w:t>
+      </w:r>
+    </w:p>
+    <w:p>
+      <w:pPr>
+        <w:pStyle w:val="oancuaDanhsach"/>
+        <w:ind w:left="696"/>
+      </w:pPr>
+      <w:r>
+        <w:t>-</w:t>
+      </w:r>
+    </w:p>
+    <w:p>
+      <w:pPr>
+        <w:pStyle w:val="oancuaDanhsach"/>
+        <w:ind w:left="696"/>
+      </w:pPr>
+      <w:r>
+        <w:t>-</w:t>
+      </w:r>
+    </w:p>
+    <w:p>
+      <w:pPr>
+        <w:pStyle w:val="oancuaDanhsach"/>
+        <w:ind w:left="696"/>
+      </w:pPr>
+      <w:r>
+        <w:t>-</w:t>
+      </w:r>
+    </w:p>
+    <w:p>
+      <w:pPr>
+        <w:pStyle w:val="oancuaDanhsach"/>
+        <w:ind w:left="696"/>
+      </w:pPr>
+      <w:r>
+        <w:t xml:space="preserve">- </w:t>
+      </w:r>
+      <w:proofErr w:type="spellStart"/>
+      <w:r>
+        <w:t>Commits</w:t>
+      </w:r>
+      <w:proofErr w:type="spellEnd"/>
+      <w:r>
+        <w:t xml:space="preserve">: </w:t>
+      </w:r>
+    </w:p>
+    <w:p>
+      <w:pPr>
+        <w:pStyle w:val="oancuaDanhsach"/>
+        <w:ind w:left="696"/>
+      </w:pPr>
+      <w:r>
+        <w:t xml:space="preserve">- </w:t>
+      </w:r>
+      <w:proofErr w:type="spellStart"/>
+      <w:r>
+        <w:t>Percentage</w:t>
+      </w:r>
+      <w:proofErr w:type="spellEnd"/>
+      <w:r>
+        <w:t>: 20%</w:t>
+      </w:r>
+    </w:p>
+    <w:p>
+      <w:r>
+        <w:t xml:space="preserve">     2. Hồ Nhật Nguyễn – </w:t>
+      </w:r>
+      <w:proofErr w:type="spellStart"/>
+      <w:r>
+        <w:t>Student</w:t>
+      </w:r>
+      <w:proofErr w:type="spellEnd"/>
+      <w:r>
+        <w:t xml:space="preserve"> ID:</w:t>
+      </w:r>
+    </w:p>
+    <w:p>
+      <w:pPr>
+        <w:pStyle w:val="oancuaDanhsach"/>
+        <w:ind w:left="696"/>
+      </w:pPr>
+      <w:r>
+        <w:t>-</w:t>
+      </w:r>
+    </w:p>
+    <w:p>
+      <w:pPr>
+        <w:pStyle w:val="oancuaDanhsach"/>
+        <w:ind w:left="696"/>
+      </w:pPr>
+      <w:r>
+        <w:t>-</w:t>
+      </w:r>
+    </w:p>
+    <w:p>
+      <w:pPr>
+        <w:pStyle w:val="oancuaDanhsach"/>
+        <w:ind w:left="696"/>
+      </w:pPr>
+      <w:r>
+        <w:t>-</w:t>
+      </w:r>
+    </w:p>
+    <w:p>
+      <w:pPr>
+        <w:pStyle w:val="oancuaDanhsach"/>
+        <w:ind w:left="696"/>
+      </w:pPr>
+      <w:r>
+        <w:lastRenderedPageBreak/>
+        <w:t>-</w:t>
+      </w:r>
+    </w:p>
+    <w:p>
+      <w:pPr>
+        <w:pStyle w:val="oancuaDanhsach"/>
+        <w:ind w:left="696"/>
+      </w:pPr>
+      <w:r>
+        <w:t>-</w:t>
+      </w:r>
+    </w:p>
+    <w:p>
+      <w:pPr>
+        <w:pStyle w:val="oancuaDanhsach"/>
+        <w:ind w:left="696"/>
+      </w:pPr>
+      <w:r>
+        <w:t>-</w:t>
+      </w:r>
+    </w:p>
+    <w:p>
+      <w:pPr>
+        <w:pStyle w:val="oancuaDanhsach"/>
+        <w:ind w:left="696"/>
+      </w:pPr>
+      <w:r>
+        <w:t>-</w:t>
+      </w:r>
+    </w:p>
+    <w:p>
+      <w:pPr>
+        <w:pStyle w:val="oancuaDanhsach"/>
+        <w:ind w:left="696"/>
+      </w:pPr>
+      <w:r>
+        <w:t>-</w:t>
+      </w:r>
+    </w:p>
+    <w:p>
+      <w:pPr>
+        <w:pStyle w:val="oancuaDanhsach"/>
+        <w:ind w:left="696"/>
+      </w:pPr>
+      <w:r>
+        <w:t>-</w:t>
+      </w:r>
+    </w:p>
+    <w:p>
+      <w:pPr>
+        <w:pStyle w:val="oancuaDanhsach"/>
+        <w:ind w:left="696"/>
+      </w:pPr>
+      <w:r>
+        <w:t>-</w:t>
+      </w:r>
+    </w:p>
+    <w:p>
+      <w:pPr>
+        <w:pStyle w:val="oancuaDanhsach"/>
+        <w:ind w:left="696"/>
+      </w:pPr>
+      <w:r>
+        <w:t xml:space="preserve">- </w:t>
+      </w:r>
+      <w:proofErr w:type="spellStart"/>
+      <w:r>
+        <w:t>Commits</w:t>
+      </w:r>
+      <w:proofErr w:type="spellEnd"/>
+      <w:r>
+        <w:t xml:space="preserve">: </w:t>
+      </w:r>
+    </w:p>
+    <w:p>
+      <w:pPr>
+        <w:pStyle w:val="oancuaDanhsach"/>
+        <w:ind w:left="696"/>
+      </w:pPr>
+      <w:r>
+        <w:t xml:space="preserve">- </w:t>
+      </w:r>
+      <w:proofErr w:type="spellStart"/>
+      <w:r>
+        <w:t>Percentage</w:t>
+      </w:r>
+      <w:proofErr w:type="spellEnd"/>
+      <w:r>
+        <w:t>: 20%</w:t>
+      </w:r>
+    </w:p>
+    <w:p>
+      <w:r>
+        <w:t xml:space="preserve">     3. Trương Gia Bảo – </w:t>
+      </w:r>
+      <w:proofErr w:type="spellStart"/>
+      <w:r>
+        <w:t>Student</w:t>
+      </w:r>
+      <w:proofErr w:type="spellEnd"/>
+      <w:r>
+        <w:t xml:space="preserve"> ID:</w:t>
+      </w:r>
+    </w:p>
+    <w:p>
+      <w:pPr>
+        <w:pStyle w:val="oancuaDanhsach"/>
+        <w:ind w:left="696"/>
+      </w:pPr>
+      <w:r>
+        <w:t>-</w:t>
+      </w:r>
+    </w:p>
+    <w:p>
+      <w:pPr>
+        <w:pStyle w:val="oancuaDanhsach"/>
+        <w:ind w:left="696"/>
+      </w:pPr>
+      <w:r>
+        <w:t>-</w:t>
+      </w:r>
+    </w:p>
+    <w:p>
+      <w:pPr>
+        <w:pStyle w:val="oancuaDanhsach"/>
+        <w:ind w:left="696"/>
+      </w:pPr>
+      <w:r>
+        <w:t>-</w:t>
+      </w:r>
+    </w:p>
+    <w:p>
+      <w:pPr>
+        <w:pStyle w:val="oancuaDanhsach"/>
+        <w:ind w:left="696"/>
+      </w:pPr>
+      <w:r>
+        <w:t>-</w:t>
+      </w:r>
+    </w:p>
+    <w:p>
+      <w:pPr>
+        <w:pStyle w:val="oancuaDanhsach"/>
+        <w:ind w:left="696"/>
+      </w:pPr>
+      <w:r>
+        <w:t>-</w:t>
+      </w:r>
+    </w:p>
+    <w:p>
+      <w:pPr>
+        <w:pStyle w:val="oancuaDanhsach"/>
+        <w:ind w:left="696"/>
+      </w:pPr>
+      <w:r>
+        <w:t>-</w:t>
+      </w:r>
+    </w:p>
+    <w:p>
+      <w:pPr>
+        <w:pStyle w:val="oancuaDanhsach"/>
+        <w:ind w:left="696"/>
+      </w:pPr>
+      <w:r>
+        <w:t>-</w:t>
+      </w:r>
+    </w:p>
+    <w:p>
+      <w:pPr>
+        <w:pStyle w:val="oancuaDanhsach"/>
+        <w:ind w:left="696"/>
+      </w:pPr>
+      <w:r>
+        <w:t>-</w:t>
+      </w:r>
+    </w:p>
+    <w:p>
+      <w:pPr>
+        <w:pStyle w:val="oancuaDanhsach"/>
+        <w:ind w:left="696"/>
+      </w:pPr>
+      <w:r>
+        <w:t>-</w:t>
+      </w:r>
+    </w:p>
+    <w:p>
+      <w:pPr>
+        <w:pStyle w:val="oancuaDanhsach"/>
+        <w:ind w:left="696"/>
+      </w:pPr>
+      <w:r>
+        <w:t>-</w:t>
+      </w:r>
+    </w:p>
+    <w:p>
+      <w:pPr>
+        <w:pStyle w:val="oancuaDanhsach"/>
+        <w:ind w:left="696"/>
+      </w:pPr>
+      <w:r>
+        <w:t xml:space="preserve">- </w:t>
+      </w:r>
+      <w:proofErr w:type="spellStart"/>
+      <w:r>
+        <w:t>Commits</w:t>
+      </w:r>
+      <w:proofErr w:type="spellEnd"/>
+      <w:r>
+        <w:t xml:space="preserve">: </w:t>
+      </w:r>
+    </w:p>
+    <w:p>
+      <w:pPr>
+        <w:pStyle w:val="oancuaDanhsach"/>
+        <w:ind w:left="696"/>
+      </w:pPr>
+      <w:r>
+        <w:t xml:space="preserve">- </w:t>
+      </w:r>
+      <w:proofErr w:type="spellStart"/>
+      <w:r>
+        <w:t>Percentage</w:t>
+      </w:r>
+      <w:proofErr w:type="spellEnd"/>
+      <w:r>
+        <w:t>: 20%</w:t>
+      </w:r>
+    </w:p>
+    <w:p>
+      <w:r>
+        <w:t xml:space="preserve">     4. Nguyễn Văn Hoàng Nhật – </w:t>
+      </w:r>
+      <w:proofErr w:type="spellStart"/>
+      <w:r>
+        <w:t>Student</w:t>
+      </w:r>
+      <w:proofErr w:type="spellEnd"/>
+      <w:r>
+        <w:t xml:space="preserve"> ID:</w:t>
+      </w:r>
+    </w:p>
+    <w:p>
+      <w:pPr>
+        <w:pStyle w:val="oancuaDanhsach"/>
+        <w:ind w:left="696"/>
+      </w:pPr>
+      <w:r>
+        <w:t>-</w:t>
+      </w:r>
+    </w:p>
+    <w:p>
+      <w:pPr>
+        <w:pStyle w:val="oancuaDanhsach"/>
+        <w:ind w:left="696"/>
+      </w:pPr>
+      <w:r>
+        <w:t>-</w:t>
+      </w:r>
+    </w:p>
+    <w:p>
+      <w:pPr>
+        <w:pStyle w:val="oancuaDanhsach"/>
+        <w:ind w:left="696"/>
+      </w:pPr>
+      <w:r>
+        <w:t>-</w:t>
+      </w:r>
+    </w:p>
+    <w:p>
+      <w:pPr>
+        <w:pStyle w:val="oancuaDanhsach"/>
+        <w:ind w:left="696"/>
+      </w:pPr>
+      <w:r>
+        <w:t>-</w:t>
+      </w:r>
+    </w:p>
+    <w:p>
+      <w:pPr>
+        <w:pStyle w:val="oancuaDanhsach"/>
+        <w:ind w:left="696"/>
+      </w:pPr>
+      <w:r>
+        <w:t>-</w:t>
+      </w:r>
+    </w:p>
+    <w:p>
+      <w:pPr>
+        <w:pStyle w:val="oancuaDanhsach"/>
+        <w:ind w:left="696"/>
+      </w:pPr>
+      <w:r>
+        <w:t>-</w:t>
+      </w:r>
+    </w:p>
+    <w:p>
+      <w:pPr>
+        <w:pStyle w:val="oancuaDanhsach"/>
+        <w:ind w:left="696"/>
+      </w:pPr>
+      <w:r>
+        <w:t>-</w:t>
+      </w:r>
+    </w:p>
+    <w:p>
+      <w:pPr>
+        <w:pStyle w:val="oancuaDanhsach"/>
+        <w:ind w:left="696"/>
+      </w:pPr>
+      <w:r>
+        <w:t>-</w:t>
+      </w:r>
+    </w:p>
+    <w:p>
+      <w:pPr>
+        <w:pStyle w:val="oancuaDanhsach"/>
+        <w:ind w:left="696"/>
+      </w:pPr>
+      <w:r>
+        <w:t>-</w:t>
+      </w:r>
+    </w:p>
+    <w:p>
+      <w:pPr>
+        <w:pStyle w:val="oancuaDanhsach"/>
+        <w:ind w:left="696"/>
+      </w:pPr>
+      <w:r>
+        <w:t>-</w:t>
+      </w:r>
+    </w:p>
+    <w:p>
+      <w:pPr>
+        <w:pStyle w:val="oancuaDanhsach"/>
+        <w:ind w:left="696"/>
+      </w:pPr>
+      <w:r>
+        <w:t xml:space="preserve">- </w:t>
+      </w:r>
+      <w:proofErr w:type="spellStart"/>
+      <w:r>
+        <w:t>Commits</w:t>
+      </w:r>
+      <w:proofErr w:type="spellEnd"/>
+      <w:r>
+        <w:t xml:space="preserve">: </w:t>
+      </w:r>
+    </w:p>
+    <w:p>
+      <w:pPr>
+        <w:pStyle w:val="oancuaDanhsach"/>
+        <w:ind w:left="696"/>
+      </w:pPr>
+      <w:r>
+        <w:t xml:space="preserve">- </w:t>
+      </w:r>
+      <w:proofErr w:type="spellStart"/>
+      <w:r>
+        <w:t>Percentage</w:t>
+      </w:r>
+      <w:proofErr w:type="spellEnd"/>
+      <w:r>
+        <w:t>: 20%</w:t>
+      </w:r>
+    </w:p>
+    <w:p>
+      <w:r>
+        <w:lastRenderedPageBreak/>
+        <w:t xml:space="preserve">     5. Huỳnh Hoàng Phúc – </w:t>
+      </w:r>
+      <w:proofErr w:type="spellStart"/>
+      <w:r>
+        <w:t>Student</w:t>
+      </w:r>
+      <w:proofErr w:type="spellEnd"/>
+      <w:r>
+        <w:t xml:space="preserve"> ID:</w:t>
+      </w:r>
+    </w:p>
+    <w:p>
+      <w:pPr>
+        <w:pStyle w:val="oancuaDanhsach"/>
+        <w:ind w:left="696"/>
+      </w:pPr>
+      <w:r>
+        <w:t>-</w:t>
+      </w:r>
+    </w:p>
+    <w:p>
+      <w:pPr>
+        <w:pStyle w:val="oancuaDanhsach"/>
+        <w:ind w:left="696"/>
+      </w:pPr>
+      <w:r>
+        <w:t>-</w:t>
+      </w:r>
+    </w:p>
+    <w:p>
+      <w:pPr>
+        <w:pStyle w:val="oancuaDanhsach"/>
+        <w:ind w:left="696"/>
+      </w:pPr>
+      <w:r>
+        <w:t>-</w:t>
+      </w:r>
+    </w:p>
+    <w:p>
+      <w:pPr>
+        <w:pStyle w:val="oancuaDanhsach"/>
+        <w:ind w:left="696"/>
+      </w:pPr>
+      <w:r>
+        <w:t>-</w:t>
+      </w:r>
+    </w:p>
+    <w:p>
+      <w:pPr>
+        <w:pStyle w:val="oancuaDanhsach"/>
+        <w:ind w:left="696"/>
+      </w:pPr>
+      <w:r>
+        <w:t>-</w:t>
+      </w:r>
+    </w:p>
+    <w:p>
+      <w:pPr>
+        <w:pStyle w:val="oancuaDanhsach"/>
+        <w:ind w:left="696"/>
+      </w:pPr>
+      <w:r>
+        <w:t>-</w:t>
+      </w:r>
+    </w:p>
+    <w:p>
+      <w:pPr>
+        <w:pStyle w:val="oancuaDanhsach"/>
+        <w:ind w:left="696"/>
+      </w:pPr>
+      <w:r>
+        <w:t>-</w:t>
+      </w:r>
+    </w:p>
+    <w:p>
+      <w:pPr>
+        <w:pStyle w:val="oancuaDanhsach"/>
+        <w:ind w:left="696"/>
+      </w:pPr>
+      <w:r>
+        <w:t>-</w:t>
+      </w:r>
+    </w:p>
+    <w:p>
+      <w:pPr>
+        <w:pStyle w:val="oancuaDanhsach"/>
+        <w:ind w:left="696"/>
+      </w:pPr>
+      <w:r>
+        <w:t>-</w:t>
+      </w:r>
+    </w:p>
+    <w:p>
+      <w:pPr>
+        <w:pStyle w:val="oancuaDanhsach"/>
+        <w:ind w:left="696"/>
+      </w:pPr>
+      <w:r>
+        <w:t>-</w:t>
+      </w:r>
+    </w:p>
+    <w:p>
+      <w:pPr>
+        <w:pStyle w:val="oancuaDanhsach"/>
+        <w:ind w:left="696"/>
+      </w:pPr>
+      <w:r>
+        <w:t xml:space="preserve">- </w:t>
+      </w:r>
+      <w:proofErr w:type="spellStart"/>
+      <w:r>
+        <w:t>Commits</w:t>
+      </w:r>
+      <w:proofErr w:type="spellEnd"/>
+      <w:r>
+        <w:t xml:space="preserve">: </w:t>
+      </w:r>
+    </w:p>
+    <w:p>
+      <w:pPr>
+        <w:pStyle w:val="oancuaDanhsach"/>
+        <w:ind w:left="696"/>
+      </w:pPr>
+      <w:r>
+        <w:t xml:space="preserve">- </w:t>
+      </w:r>
+      <w:proofErr w:type="spellStart"/>
+      <w:r>
+        <w:t>Percentage</w:t>
+      </w:r>
+      <w:proofErr w:type="spellEnd"/>
+      <w:r>
+        <w:t>: 20%</w:t>
+      </w:r>
+    </w:p>
+    <w:p/>
+    <w:p/>
+    <w:p/>
+    <w:p/>
+    <w:p/>
+    <w:p/>
+    <w:p/>
+    <w:p/>
+    <w:p/>
+    <w:p>
+      <w:pPr>
+        <w:pStyle w:val="oancuaDanhsach"/>
+        <w:numPr>
+          <w:ilvl w:val="0"/>
+          <w:numId w:val="2"/>
+        </w:numPr>
+        <w:rPr>
+          <w:color w:val="709FDB" w:themeColor="text2" w:themeTint="80"/>
+          <w:sz w:val="28"/>
+          <w:szCs w:val="28"/>
+        </w:rPr>
+      </w:pPr>
+      <w:proofErr w:type="spellStart"/>
+      <w:r>
+        <w:rPr>
+          <w:color w:val="709FDB" w:themeColor="text2" w:themeTint="80"/>
+          <w:sz w:val="28"/>
+          <w:szCs w:val="28"/>
+        </w:rPr>
+        <w:t>Data</w:t>
+      </w:r>
+      <w:proofErr w:type="spellEnd"/>
+      <w:r>
+        <w:rPr>
+          <w:color w:val="709FDB" w:themeColor="text2" w:themeTint="80"/>
+          <w:sz w:val="28"/>
+          <w:szCs w:val="28"/>
+        </w:rPr>
+        <w:t xml:space="preserve"> </w:t>
+      </w:r>
+      <w:proofErr w:type="spellStart"/>
+      <w:r>
+        <w:rPr>
+          <w:color w:val="709FDB" w:themeColor="text2" w:themeTint="80"/>
+          <w:sz w:val="28"/>
+          <w:szCs w:val="28"/>
+        </w:rPr>
+        <w:t>storage</w:t>
+      </w:r>
+      <w:proofErr w:type="spellEnd"/>
+    </w:p>
+    <w:p>
+      <w:pPr>
+        <w:ind w:left="360"/>
+        <w:rPr>
+          <w:b/>
+          <w:bCs/>
+        </w:rPr>
+      </w:pPr>
+    </w:p>
+    <w:p>
+      <w:pPr>
+        <w:ind w:left="360"/>
+      </w:pPr>
+      <w:r>
+        <w:t xml:space="preserve">In the </w:t>
+      </w:r>
+      <w:proofErr w:type="spellStart"/>
+      <w:r>
+        <w:t>course</w:t>
+      </w:r>
+      <w:proofErr w:type="spellEnd"/>
+      <w:r>
+        <w:t xml:space="preserve"> </w:t>
+      </w:r>
+      <w:proofErr w:type="spellStart"/>
+      <w:r>
+        <w:t>of</w:t>
+      </w:r>
+      <w:proofErr w:type="spellEnd"/>
+      <w:r>
+        <w:t xml:space="preserve"> </w:t>
+      </w:r>
+      <w:proofErr w:type="spellStart"/>
+      <w:r>
+        <w:t>developing</w:t>
+      </w:r>
+      <w:proofErr w:type="spellEnd"/>
+      <w:r>
+        <w:t xml:space="preserve"> the </w:t>
+      </w:r>
+      <w:proofErr w:type="spellStart"/>
+      <w:r>
+        <w:t>project</w:t>
+      </w:r>
+      <w:proofErr w:type="spellEnd"/>
+      <w:r>
+        <w:t xml:space="preserve">, </w:t>
+      </w:r>
+      <w:proofErr w:type="spellStart"/>
+      <w:r>
+        <w:t>we</w:t>
+      </w:r>
+      <w:proofErr w:type="spellEnd"/>
+      <w:r>
+        <w:t xml:space="preserve"> </w:t>
+      </w:r>
+      <w:proofErr w:type="spellStart"/>
+      <w:r>
+        <w:t>carefully</w:t>
+      </w:r>
+      <w:proofErr w:type="spellEnd"/>
+      <w:r>
+        <w:t xml:space="preserve"> </w:t>
+      </w:r>
+      <w:proofErr w:type="spellStart"/>
+      <w:r>
+        <w:t>considered</w:t>
+      </w:r>
+      <w:proofErr w:type="spellEnd"/>
+      <w:r>
+        <w:t xml:space="preserve"> the </w:t>
+      </w:r>
+      <w:proofErr w:type="spellStart"/>
+      <w:r>
+        <w:t>selection</w:t>
+      </w:r>
+      <w:proofErr w:type="spellEnd"/>
+      <w:r>
+        <w:t xml:space="preserve"> </w:t>
+      </w:r>
+      <w:proofErr w:type="spellStart"/>
+      <w:r>
+        <w:t>of</w:t>
+      </w:r>
+      <w:proofErr w:type="spellEnd"/>
+      <w:r>
+        <w:t xml:space="preserve"> </w:t>
+      </w:r>
+      <w:proofErr w:type="spellStart"/>
+      <w:r>
+        <w:t>appropriate</w:t>
+      </w:r>
+      <w:proofErr w:type="spellEnd"/>
+      <w:r>
+        <w:t xml:space="preserve"> </w:t>
+      </w:r>
+      <w:proofErr w:type="spellStart"/>
+      <w:r>
+        <w:t>data</w:t>
+      </w:r>
+      <w:proofErr w:type="spellEnd"/>
+      <w:r>
+        <w:t xml:space="preserve"> </w:t>
+      </w:r>
+      <w:proofErr w:type="spellStart"/>
+      <w:r>
+        <w:t>storage</w:t>
+      </w:r>
+      <w:proofErr w:type="spellEnd"/>
+      <w:r>
+        <w:t xml:space="preserve"> </w:t>
+      </w:r>
+      <w:proofErr w:type="spellStart"/>
+      <w:r>
+        <w:t>methods</w:t>
+      </w:r>
+      <w:proofErr w:type="spellEnd"/>
+      <w:r>
+        <w:t xml:space="preserve"> to </w:t>
+      </w:r>
+      <w:proofErr w:type="spellStart"/>
+      <w:r>
+        <w:t>ensure</w:t>
+      </w:r>
+      <w:proofErr w:type="spellEnd"/>
+      <w:r>
+        <w:t xml:space="preserve"> </w:t>
+      </w:r>
+      <w:proofErr w:type="spellStart"/>
+      <w:r>
+        <w:t>both</w:t>
+      </w:r>
+      <w:proofErr w:type="spellEnd"/>
+      <w:r>
+        <w:t xml:space="preserve"> </w:t>
+      </w:r>
+      <w:proofErr w:type="spellStart"/>
+      <w:r>
+        <w:t>efficiency</w:t>
+      </w:r>
+      <w:proofErr w:type="spellEnd"/>
+      <w:r>
+        <w:t xml:space="preserve"> </w:t>
+      </w:r>
+      <w:proofErr w:type="spellStart"/>
+      <w:r>
+        <w:t>and</w:t>
+      </w:r>
+      <w:proofErr w:type="spellEnd"/>
+      <w:r>
+        <w:t xml:space="preserve"> </w:t>
+      </w:r>
+      <w:proofErr w:type="spellStart"/>
+      <w:r>
+        <w:t>data</w:t>
+      </w:r>
+      <w:proofErr w:type="spellEnd"/>
+      <w:r>
+        <w:t xml:space="preserve"> </w:t>
+      </w:r>
+      <w:proofErr w:type="spellStart"/>
+      <w:r>
+        <w:t>security</w:t>
+      </w:r>
+      <w:proofErr w:type="spellEnd"/>
+      <w:r>
+        <w:t xml:space="preserve">. </w:t>
+      </w:r>
+      <w:proofErr w:type="spellStart"/>
+      <w:r>
+        <w:t>We</w:t>
+      </w:r>
+      <w:proofErr w:type="spellEnd"/>
+      <w:r>
+        <w:t xml:space="preserve"> </w:t>
+      </w:r>
+      <w:proofErr w:type="spellStart"/>
+      <w:r>
+        <w:t>opted</w:t>
+      </w:r>
+      <w:proofErr w:type="spellEnd"/>
+      <w:r>
+        <w:t xml:space="preserve"> to </w:t>
+      </w:r>
+      <w:proofErr w:type="spellStart"/>
+      <w:r>
+        <w:t>use</w:t>
+      </w:r>
+      <w:proofErr w:type="spellEnd"/>
+      <w:r>
+        <w:t xml:space="preserve"> a </w:t>
+      </w:r>
+      <w:proofErr w:type="spellStart"/>
+      <w:r>
+        <w:t>combination</w:t>
+      </w:r>
+      <w:proofErr w:type="spellEnd"/>
+      <w:r>
+        <w:t xml:space="preserve"> </w:t>
+      </w:r>
+      <w:proofErr w:type="spellStart"/>
+      <w:r>
+        <w:t>of</w:t>
+      </w:r>
+      <w:proofErr w:type="spellEnd"/>
+      <w:r>
+        <w:t xml:space="preserve"> </w:t>
+      </w:r>
+      <w:proofErr w:type="spellStart"/>
+      <w:r>
+        <w:t>Ternary</w:t>
+      </w:r>
+      <w:proofErr w:type="spellEnd"/>
+      <w:r>
+        <w:t xml:space="preserve"> </w:t>
+      </w:r>
+      <w:proofErr w:type="spellStart"/>
+      <w:r>
+        <w:t>Search</w:t>
+      </w:r>
+      <w:proofErr w:type="spellEnd"/>
+      <w:r>
+        <w:t xml:space="preserve"> </w:t>
+      </w:r>
+      <w:proofErr w:type="spellStart"/>
+      <w:r>
+        <w:t>Tree</w:t>
+      </w:r>
+      <w:proofErr w:type="spellEnd"/>
+      <w:r>
+        <w:t xml:space="preserve"> (TST) </w:t>
+      </w:r>
+      <w:proofErr w:type="spellStart"/>
+      <w:r>
+        <w:t>and</w:t>
+      </w:r>
+      <w:proofErr w:type="spellEnd"/>
+      <w:r>
+        <w:t xml:space="preserve"> </w:t>
+      </w:r>
+      <w:proofErr w:type="spellStart"/>
+      <w:r>
+        <w:t>Suffix</w:t>
+      </w:r>
+      <w:proofErr w:type="spellEnd"/>
+      <w:r>
+        <w:t xml:space="preserve"> </w:t>
+      </w:r>
+      <w:proofErr w:type="spellStart"/>
+      <w:r>
+        <w:t>Array</w:t>
+      </w:r>
+      <w:proofErr w:type="spellEnd"/>
+      <w:r>
+        <w:t xml:space="preserve">, </w:t>
+      </w:r>
+      <w:proofErr w:type="spellStart"/>
+      <w:r>
+        <w:t>alongside</w:t>
+      </w:r>
+      <w:proofErr w:type="spellEnd"/>
+      <w:r>
+        <w:t xml:space="preserve"> CSV </w:t>
+      </w:r>
+      <w:proofErr w:type="spellStart"/>
+      <w:r>
+        <w:t>and</w:t>
+      </w:r>
+      <w:proofErr w:type="spellEnd"/>
+      <w:r>
+        <w:t xml:space="preserve"> </w:t>
+      </w:r>
+      <w:proofErr w:type="spellStart"/>
+      <w:r>
+        <w:t>Binary</w:t>
+      </w:r>
+      <w:proofErr w:type="spellEnd"/>
+      <w:r>
+        <w:t xml:space="preserve"> </w:t>
+      </w:r>
+      <w:proofErr w:type="spellStart"/>
+      <w:r>
+        <w:t>file</w:t>
+      </w:r>
+      <w:proofErr w:type="spellEnd"/>
+      <w:r>
+        <w:t xml:space="preserve"> </w:t>
+      </w:r>
+      <w:proofErr w:type="spellStart"/>
+      <w:r>
+        <w:t>formats</w:t>
+      </w:r>
+      <w:proofErr w:type="spellEnd"/>
+      <w:r>
+        <w:t xml:space="preserve">, to </w:t>
+      </w:r>
+      <w:proofErr w:type="spellStart"/>
+      <w:r>
+        <w:t>meet</w:t>
+      </w:r>
+      <w:proofErr w:type="spellEnd"/>
+      <w:r>
+        <w:t xml:space="preserve"> the </w:t>
+      </w:r>
+      <w:proofErr w:type="spellStart"/>
+      <w:r>
+        <w:t>specific</w:t>
+      </w:r>
+      <w:proofErr w:type="spellEnd"/>
+      <w:r>
+        <w:t xml:space="preserve"> </w:t>
+      </w:r>
+      <w:proofErr w:type="spellStart"/>
+      <w:r>
+        <w:t>technical</w:t>
+      </w:r>
+      <w:proofErr w:type="spellEnd"/>
+      <w:r>
+        <w:t xml:space="preserve"> </w:t>
+      </w:r>
+      <w:proofErr w:type="spellStart"/>
+      <w:r>
+        <w:t>requirements</w:t>
+      </w:r>
+      <w:proofErr w:type="spellEnd"/>
+      <w:r>
+        <w:t xml:space="preserve"> </w:t>
+      </w:r>
+      <w:proofErr w:type="spellStart"/>
+      <w:r>
+        <w:t>of</w:t>
+      </w:r>
+      <w:proofErr w:type="spellEnd"/>
+      <w:r>
+        <w:t xml:space="preserve"> the </w:t>
+      </w:r>
+      <w:proofErr w:type="spellStart"/>
+      <w:r>
+        <w:t>project</w:t>
+      </w:r>
+      <w:proofErr w:type="spellEnd"/>
+      <w:r>
+        <w:t>.</w:t>
+      </w:r>
+    </w:p>
+    <w:p>
+      <w:pPr>
+        <w:ind w:left="360"/>
+        <w:rPr>
+          <w:b/>
+          <w:bCs/>
+        </w:rPr>
+      </w:pPr>
+      <w:r>
+        <w:rPr>
+          <w:b/>
+          <w:bCs/>
+        </w:rPr>
+        <w:t xml:space="preserve">4.1 </w:t>
+      </w:r>
+      <w:proofErr w:type="spellStart"/>
+      <w:r>
+        <w:rPr>
+          <w:b/>
+          <w:bCs/>
+        </w:rPr>
+        <w:t>Concept</w:t>
+      </w:r>
+      <w:proofErr w:type="spellEnd"/>
     </w:p>
     <w:p/>
     <w:sectPr>
@@ -3184,11 +4411,103 @@
       </w:rPr>
     </w:lvl>
   </w:abstractNum>
+  <w:abstractNum w:abstractNumId="2" w15:restartNumberingAfterBreak="0">
+    <w:nsid w:val="44360302"/>
+    <w:multiLevelType w:val="hybridMultilevel"/>
+    <w:tmpl w:val="5AEEB846"/>
+    <w:lvl w:ilvl="0" w:tplc="EF1A6B36">
+      <w:start w:val="1"/>
+      <w:numFmt w:val="decimal"/>
+      <w:lvlText w:val="%1."/>
+      <w:lvlJc w:val="left"/>
+      <w:pPr>
+        <w:ind w:left="696" w:hanging="360"/>
+      </w:pPr>
+      <w:rPr>
+        <w:rFonts w:hint="default"/>
+      </w:rPr>
+    </w:lvl>
+    <w:lvl w:ilvl="1" w:tplc="042A0019" w:tentative="1">
+      <w:start w:val="1"/>
+      <w:numFmt w:val="lowerLetter"/>
+      <w:lvlText w:val="%2."/>
+      <w:lvlJc w:val="left"/>
+      <w:pPr>
+        <w:ind w:left="1416" w:hanging="360"/>
+      </w:pPr>
+    </w:lvl>
+    <w:lvl w:ilvl="2" w:tplc="042A001B" w:tentative="1">
+      <w:start w:val="1"/>
+      <w:numFmt w:val="lowerRoman"/>
+      <w:lvlText w:val="%3."/>
+      <w:lvlJc w:val="right"/>
+      <w:pPr>
+        <w:ind w:left="2136" w:hanging="180"/>
+      </w:pPr>
+    </w:lvl>
+    <w:lvl w:ilvl="3" w:tplc="042A000F" w:tentative="1">
+      <w:start w:val="1"/>
+      <w:numFmt w:val="decimal"/>
+      <w:lvlText w:val="%4."/>
+      <w:lvlJc w:val="left"/>
+      <w:pPr>
+        <w:ind w:left="2856" w:hanging="360"/>
+      </w:pPr>
+    </w:lvl>
+    <w:lvl w:ilvl="4" w:tplc="042A0019" w:tentative="1">
+      <w:start w:val="1"/>
+      <w:numFmt w:val="lowerLetter"/>
+      <w:lvlText w:val="%5."/>
+      <w:lvlJc w:val="left"/>
+      <w:pPr>
+        <w:ind w:left="3576" w:hanging="360"/>
+      </w:pPr>
+    </w:lvl>
+    <w:lvl w:ilvl="5" w:tplc="042A001B" w:tentative="1">
+      <w:start w:val="1"/>
+      <w:numFmt w:val="lowerRoman"/>
+      <w:lvlText w:val="%6."/>
+      <w:lvlJc w:val="right"/>
+      <w:pPr>
+        <w:ind w:left="4296" w:hanging="180"/>
+      </w:pPr>
+    </w:lvl>
+    <w:lvl w:ilvl="6" w:tplc="042A000F" w:tentative="1">
+      <w:start w:val="1"/>
+      <w:numFmt w:val="decimal"/>
+      <w:lvlText w:val="%7."/>
+      <w:lvlJc w:val="left"/>
+      <w:pPr>
+        <w:ind w:left="5016" w:hanging="360"/>
+      </w:pPr>
+    </w:lvl>
+    <w:lvl w:ilvl="7" w:tplc="042A0019" w:tentative="1">
+      <w:start w:val="1"/>
+      <w:numFmt w:val="lowerLetter"/>
+      <w:lvlText w:val="%8."/>
+      <w:lvlJc w:val="left"/>
+      <w:pPr>
+        <w:ind w:left="5736" w:hanging="360"/>
+      </w:pPr>
+    </w:lvl>
+    <w:lvl w:ilvl="8" w:tplc="042A001B" w:tentative="1">
+      <w:start w:val="1"/>
+      <w:numFmt w:val="lowerRoman"/>
+      <w:lvlText w:val="%9."/>
+      <w:lvlJc w:val="right"/>
+      <w:pPr>
+        <w:ind w:left="6456" w:hanging="180"/>
+      </w:pPr>
+    </w:lvl>
+  </w:abstractNum>
   <w:num w:numId="1" w16cid:durableId="1927420095">
     <w:abstractNumId w:val="0"/>
   </w:num>
   <w:num w:numId="2" w16cid:durableId="416560798">
     <w:abstractNumId w:val="1"/>
+  </w:num>
+  <w:num w:numId="3" w16cid:durableId="1998151242">
+    <w:abstractNumId w:val="2"/>
   </w:num>
 </w:numbering>
 </file>
